--- a/VERWIJDEREN - Grading form research archive.docx
+++ b/VERWIJDEREN - Grading form research archive.docx
@@ -3904,12 +3904,33 @@
           <w:ilvl w:val="0"/>
           <w:numId w:val="23"/>
         </w:numPr>
-      </w:pPr>
-      <w:r>
+        <w:rPr>
+          <w:lang w:val="en-US"/>
+        </w:rPr>
+      </w:pPr>
+      <w:r>
+        <w:rPr>
+          <w:lang w:val="en-US"/>
+        </w:rPr>
         <w:t xml:space="preserve"> CBS tables? </w:t>
       </w:r>
       <w:r>
+        <w:rPr>
+          <w:lang w:val="en-US"/>
+        </w:rPr>
         <w:t>(Privacy?)</w:t>
+      </w:r>
+      <w:r>
+        <w:rPr>
+          <w:lang w:val="en-US"/>
+        </w:rPr>
+        <w:t xml:space="preserve"> -&gt; in readme f</w:t>
+      </w:r>
+      <w:r>
+        <w:rPr>
+          <w:lang w:val="en-US"/>
+        </w:rPr>
+        <w:t>ile aanpassen</w:t>
       </w:r>
       <w:bookmarkStart w:id="1" w:name="_GoBack"/>
       <w:bookmarkEnd w:id="1"/>
@@ -3923,7 +3944,13 @@
         </w:numPr>
       </w:pPr>
       <w:r>
-        <w:t xml:space="preserve"> Hoe de fuck leveren we dit in? </w:t>
+        <w:rPr>
+          <w:lang w:val="en-US"/>
+        </w:rPr>
+        <w:t xml:space="preserve"> </w:t>
+      </w:r>
+      <w:r>
+        <w:t xml:space="preserve">Hoe de fuck leveren we dit in? </w:t>
       </w:r>
     </w:p>
   </w:comment>
